--- a/Project3/stack (pz2).docx
+++ b/Project3/stack (pz2).docx
@@ -12,28 +12,35 @@
         <w:ind w:left="709" w:hanging="283"/>
         <w:rPr>
           <w:b/>
+          <w:sz w:val="24"/>
+          <w:szCs w:val="24"/>
         </w:rPr>
       </w:pPr>
       <w:r>
         <w:rPr>
           <w:b/>
+          <w:sz w:val="24"/>
+          <w:szCs w:val="24"/>
         </w:rPr>
         <w:t>Условие задачи</w:t>
       </w:r>
     </w:p>
     <w:p>
       <w:pPr>
-        <w:shd w:val="clear" w:color="auto" w:fill="F8F8F8"/>
         <w:spacing w:after="0" w:line="240" w:lineRule="auto"/>
         <w:ind w:firstLine="425"/>
         <w:rPr>
           <w:rFonts w:eastAsia="Times New Roman" w:cstheme="minorHAnsi"/>
+          <w:sz w:val="24"/>
+          <w:szCs w:val="24"/>
           <w:lang w:eastAsia="ru-RU"/>
         </w:rPr>
       </w:pPr>
       <w:r>
         <w:rPr>
           <w:rFonts w:eastAsia="Times New Roman" w:cstheme="minorHAnsi"/>
+          <w:sz w:val="24"/>
+          <w:szCs w:val="24"/>
           <w:lang w:eastAsia="ru-RU"/>
         </w:rPr>
         <w:t xml:space="preserve">Написать </w:t>
@@ -41,6 +48,8 @@
       <w:r>
         <w:rPr>
           <w:rFonts w:eastAsia="Times New Roman" w:cstheme="minorHAnsi"/>
+          <w:sz w:val="24"/>
+          <w:szCs w:val="24"/>
           <w:lang w:eastAsia="ru-RU"/>
         </w:rPr>
         <w:t>операции работы с заданной структурой данных, включив их в один модуль (файл). К основным операциям (см. таблицу 1) добавить операцию, показывающую содержимое структуры после выполнения какого-либо действия с ней. Эту операцию реализо</w:t>
@@ -48,12 +57,51 @@
       <w:r>
         <w:rPr>
           <w:rFonts w:eastAsia="Times New Roman" w:cstheme="minorHAnsi"/>
+          <w:sz w:val="24"/>
+          <w:szCs w:val="24"/>
           <w:lang w:eastAsia="ru-RU"/>
         </w:rPr>
-        <w:t>вать на основе базовых операций.</w:t>
-      </w:r>
-    </w:p>
-    <w:p/>
+        <w:t xml:space="preserve">вать на основе базовых операций: </w:t>
+      </w:r>
+      <w:r>
+        <w:rPr>
+          <w:sz w:val="24"/>
+          <w:szCs w:val="24"/>
+        </w:rPr>
+        <w:t>операция “</w:t>
+      </w:r>
+      <w:r>
+        <w:rPr>
+          <w:sz w:val="24"/>
+          <w:szCs w:val="24"/>
+        </w:rPr>
+        <w:t>принадлежит ли заданный элемент</w:t>
+      </w:r>
+      <w:r>
+        <w:rPr>
+          <w:sz w:val="24"/>
+          <w:szCs w:val="24"/>
+        </w:rPr>
+        <w:t>” статическому стеку</w:t>
+      </w:r>
+      <w:r>
+        <w:rPr>
+          <w:sz w:val="24"/>
+          <w:szCs w:val="24"/>
+        </w:rPr>
+        <w:t>.</w:t>
+      </w:r>
+      <w:bookmarkStart w:id="0" w:name="_GoBack"/>
+      <w:bookmarkEnd w:id="0"/>
+    </w:p>
+    <w:p>
+      <w:pPr>
+        <w:rPr>
+          <w:sz w:val="24"/>
+          <w:szCs w:val="24"/>
+        </w:rPr>
+      </w:pPr>
+    </w:p>
     <w:p>
       <w:pPr>
         <w:pStyle w:val="a3"/>
@@ -64,274 +112,692 @@
         <w:ind w:left="709" w:hanging="283"/>
         <w:rPr>
           <w:b/>
+          <w:sz w:val="24"/>
+          <w:szCs w:val="24"/>
         </w:rPr>
       </w:pPr>
       <w:r>
         <w:rPr>
           <w:b/>
+          <w:sz w:val="24"/>
+          <w:szCs w:val="24"/>
         </w:rPr>
         <w:t>Анализ задачи</w:t>
       </w:r>
     </w:p>
     <w:p>
-      <w:r>
-        <w:t xml:space="preserve">В нашей задаче будут </w:t>
-      </w:r>
-      <w:r>
-        <w:t>использованы следующие подзадачи:</w:t>
-      </w:r>
-    </w:p>
-    <w:p>
-      <w:r>
+      <w:pPr>
+        <w:rPr>
+          <w:sz w:val="24"/>
+          <w:szCs w:val="24"/>
+        </w:rPr>
+      </w:pPr>
+      <w:r>
+        <w:rPr>
+          <w:sz w:val="24"/>
+          <w:szCs w:val="24"/>
+        </w:rPr>
+        <w:t>В нашей задаче будут использованы следующие подзадачи:</w:t>
+      </w:r>
+    </w:p>
+    <w:p>
+      <w:pPr>
+        <w:spacing w:after="0"/>
+        <w:rPr>
+          <w:sz w:val="24"/>
+          <w:szCs w:val="24"/>
+        </w:rPr>
+      </w:pPr>
+      <w:r>
+        <w:rPr>
+          <w:sz w:val="24"/>
+          <w:szCs w:val="24"/>
+        </w:rPr>
+        <w:t>1) Очистка</w:t>
+      </w:r>
+      <w:r>
+        <w:rPr>
+          <w:sz w:val="24"/>
+          <w:szCs w:val="24"/>
+          <w:lang w:val="en-US"/>
+        </w:rPr>
+        <w:t>/</w:t>
+      </w:r>
+      <w:r>
+        <w:rPr>
+          <w:sz w:val="24"/>
+          <w:szCs w:val="24"/>
+        </w:rPr>
+        <w:t>создание</w:t>
+      </w:r>
+      <w:r>
+        <w:rPr>
+          <w:sz w:val="24"/>
+          <w:szCs w:val="24"/>
+        </w:rPr>
+        <w:t xml:space="preserve"> стека</w:t>
+      </w:r>
+    </w:p>
+    <w:p>
+      <w:pPr>
+        <w:spacing w:after="0"/>
+        <w:rPr>
+          <w:sz w:val="24"/>
+          <w:szCs w:val="24"/>
+        </w:rPr>
+      </w:pPr>
+      <w:r>
+        <w:rPr>
+          <w:sz w:val="24"/>
+          <w:szCs w:val="24"/>
+        </w:rPr>
+        <w:t>2) Проверка стека на пустоту</w:t>
+      </w:r>
+    </w:p>
+    <w:p>
+      <w:pPr>
+        <w:spacing w:after="0"/>
+        <w:rPr>
+          <w:sz w:val="24"/>
+          <w:szCs w:val="24"/>
+        </w:rPr>
+      </w:pPr>
+      <w:r>
+        <w:rPr>
+          <w:sz w:val="24"/>
+          <w:szCs w:val="24"/>
+        </w:rPr>
+        <w:t xml:space="preserve">3) </w:t>
+      </w:r>
+      <w:r>
+        <w:rPr>
+          <w:sz w:val="24"/>
+          <w:szCs w:val="24"/>
+        </w:rPr>
+        <w:t>Добавление элемента в стек</w:t>
+      </w:r>
+    </w:p>
+    <w:p>
+      <w:pPr>
+        <w:spacing w:after="0"/>
+        <w:rPr>
+          <w:sz w:val="24"/>
+          <w:szCs w:val="24"/>
+        </w:rPr>
+      </w:pPr>
+      <w:r>
+        <w:rPr>
+          <w:sz w:val="24"/>
+          <w:szCs w:val="24"/>
+        </w:rPr>
+        <w:t xml:space="preserve">4) </w:t>
+      </w:r>
+      <w:r>
+        <w:rPr>
+          <w:sz w:val="24"/>
+          <w:szCs w:val="24"/>
+        </w:rPr>
+        <w:t>Взятие элемента из стека</w:t>
+      </w:r>
+    </w:p>
+    <w:p>
+      <w:pPr>
+        <w:spacing w:after="0"/>
+        <w:rPr>
+          <w:sz w:val="24"/>
+          <w:szCs w:val="24"/>
+        </w:rPr>
+      </w:pPr>
+      <w:r>
+        <w:rPr>
+          <w:sz w:val="24"/>
+          <w:szCs w:val="24"/>
+        </w:rPr>
+        <w:t>5) Прове</w:t>
+      </w:r>
+      <w:r>
+        <w:rPr>
+          <w:sz w:val="24"/>
+          <w:szCs w:val="24"/>
+        </w:rPr>
+        <w:t>рка на наличие элемента в стеке</w:t>
+      </w:r>
+    </w:p>
+    <w:p>
+      <w:pPr>
+        <w:rPr>
+          <w:sz w:val="24"/>
+          <w:szCs w:val="24"/>
+        </w:rPr>
+      </w:pPr>
+      <w:r>
+        <w:rPr>
+          <w:sz w:val="24"/>
+          <w:szCs w:val="24"/>
+        </w:rPr>
+        <w:t>6) Показ содержимого стека</w:t>
+      </w:r>
+    </w:p>
+    <w:p>
+      <w:pPr>
+        <w:ind w:firstLine="709"/>
+        <w:rPr>
+          <w:b/>
+          <w:sz w:val="24"/>
+          <w:szCs w:val="24"/>
+        </w:rPr>
+      </w:pPr>
+      <w:r>
+        <w:rPr>
+          <w:b/>
+          <w:sz w:val="24"/>
+          <w:szCs w:val="24"/>
+        </w:rPr>
+        <w:t>Входные данные:</w:t>
+      </w:r>
+    </w:p>
+    <w:p>
+      <w:pPr>
+        <w:spacing w:after="0"/>
+        <w:rPr>
+          <w:sz w:val="24"/>
+          <w:szCs w:val="24"/>
+        </w:rPr>
+      </w:pPr>
+      <w:r>
+        <w:rPr>
+          <w:sz w:val="24"/>
+          <w:szCs w:val="24"/>
+        </w:rPr>
+        <w:t xml:space="preserve">1) </w:t>
+      </w:r>
+      <w:r>
+        <w:rPr>
+          <w:sz w:val="24"/>
+          <w:szCs w:val="24"/>
+        </w:rPr>
+        <w:t>Стек</w:t>
+      </w:r>
+    </w:p>
+    <w:p>
+      <w:pPr>
+        <w:spacing w:after="0"/>
+        <w:rPr>
+          <w:sz w:val="24"/>
+          <w:szCs w:val="24"/>
+        </w:rPr>
+      </w:pPr>
+      <w:r>
+        <w:rPr>
+          <w:sz w:val="24"/>
+          <w:szCs w:val="24"/>
+        </w:rPr>
+        <w:t xml:space="preserve">2) </w:t>
+      </w:r>
+      <w:r>
+        <w:rPr>
+          <w:sz w:val="24"/>
+          <w:szCs w:val="24"/>
+        </w:rPr>
+        <w:t>Стек</w:t>
+      </w:r>
+    </w:p>
+    <w:p>
+      <w:pPr>
+        <w:spacing w:after="0"/>
+        <w:rPr>
+          <w:sz w:val="24"/>
+          <w:szCs w:val="24"/>
+        </w:rPr>
+      </w:pPr>
+      <w:r>
+        <w:rPr>
+          <w:sz w:val="24"/>
+          <w:szCs w:val="24"/>
+        </w:rPr>
+        <w:t xml:space="preserve">3) </w:t>
+      </w:r>
+      <w:r>
+        <w:rPr>
+          <w:sz w:val="24"/>
+          <w:szCs w:val="24"/>
+        </w:rPr>
+        <w:t>Стек, целое число</w:t>
+      </w:r>
+    </w:p>
+    <w:p>
+      <w:pPr>
+        <w:spacing w:after="0"/>
+        <w:rPr>
+          <w:sz w:val="24"/>
+          <w:szCs w:val="24"/>
+        </w:rPr>
+      </w:pPr>
+      <w:r>
+        <w:rPr>
+          <w:sz w:val="24"/>
+          <w:szCs w:val="24"/>
+        </w:rPr>
+        <w:t xml:space="preserve">4) </w:t>
+      </w:r>
+      <w:r>
+        <w:rPr>
+          <w:sz w:val="24"/>
+          <w:szCs w:val="24"/>
+        </w:rPr>
+        <w:t>Стек</w:t>
+      </w:r>
+      <w:r>
+        <w:rPr>
+          <w:sz w:val="24"/>
+          <w:szCs w:val="24"/>
+        </w:rPr>
+        <w:t>, указатель на целочисленную переменную</w:t>
+      </w:r>
+    </w:p>
+    <w:p>
+      <w:pPr>
+        <w:spacing w:after="0"/>
+        <w:rPr>
+          <w:sz w:val="24"/>
+          <w:szCs w:val="24"/>
+        </w:rPr>
+      </w:pPr>
+      <w:r>
+        <w:rPr>
+          <w:sz w:val="24"/>
+          <w:szCs w:val="24"/>
+        </w:rPr>
+        <w:t xml:space="preserve">5) </w:t>
+      </w:r>
+      <w:r>
+        <w:rPr>
+          <w:sz w:val="24"/>
+          <w:szCs w:val="24"/>
+        </w:rPr>
+        <w:t>Сте</w:t>
+      </w:r>
+      <w:r>
+        <w:rPr>
+          <w:sz w:val="24"/>
+          <w:szCs w:val="24"/>
+        </w:rPr>
+        <w:t>к</w:t>
+      </w:r>
+    </w:p>
+    <w:p>
+      <w:pPr>
+        <w:rPr>
+          <w:sz w:val="24"/>
+          <w:szCs w:val="24"/>
+        </w:rPr>
+      </w:pPr>
+      <w:r>
+        <w:rPr>
+          <w:sz w:val="24"/>
+          <w:szCs w:val="24"/>
+        </w:rPr>
+        <w:t>6) Стек</w:t>
+      </w:r>
+    </w:p>
+    <w:p>
+      <w:pPr>
+        <w:ind w:firstLine="709"/>
+        <w:rPr>
+          <w:b/>
+          <w:sz w:val="24"/>
+          <w:szCs w:val="24"/>
+        </w:rPr>
+      </w:pPr>
+      <w:r>
+        <w:rPr>
+          <w:b/>
+          <w:sz w:val="24"/>
+          <w:szCs w:val="24"/>
+        </w:rPr>
+        <w:t>Выходные данные:</w:t>
+      </w:r>
+    </w:p>
+    <w:p>
+      <w:pPr>
+        <w:spacing w:after="0"/>
+        <w:rPr>
+          <w:sz w:val="24"/>
+          <w:szCs w:val="24"/>
+        </w:rPr>
+      </w:pPr>
+      <w:r>
+        <w:rPr>
+          <w:sz w:val="24"/>
+          <w:szCs w:val="24"/>
+        </w:rPr>
+        <w:t xml:space="preserve">1) </w:t>
+      </w:r>
+      <w:r>
+        <w:rPr>
+          <w:sz w:val="24"/>
+          <w:szCs w:val="24"/>
+        </w:rPr>
+        <w:t>Пустой стек</w:t>
+      </w:r>
+    </w:p>
+    <w:p>
+      <w:pPr>
+        <w:spacing w:after="0"/>
+        <w:rPr>
+          <w:sz w:val="24"/>
+          <w:szCs w:val="24"/>
+        </w:rPr>
+      </w:pPr>
+      <w:r>
+        <w:rPr>
+          <w:sz w:val="24"/>
+          <w:szCs w:val="24"/>
+        </w:rPr>
+        <w:t xml:space="preserve">2) </w:t>
+      </w:r>
+      <w:r>
+        <w:rPr>
+          <w:sz w:val="24"/>
+          <w:szCs w:val="24"/>
+        </w:rPr>
+        <w:t xml:space="preserve">0, если </w:t>
+      </w:r>
+      <w:r>
+        <w:rPr>
+          <w:sz w:val="24"/>
+          <w:szCs w:val="24"/>
+        </w:rPr>
+        <w:t>стек пуст, 1 в противном случае</w:t>
+      </w:r>
+    </w:p>
+    <w:p>
+      <w:pPr>
+        <w:spacing w:after="0"/>
+        <w:rPr>
+          <w:sz w:val="24"/>
+          <w:szCs w:val="24"/>
+        </w:rPr>
+      </w:pPr>
+      <w:r>
+        <w:rPr>
+          <w:sz w:val="24"/>
+          <w:szCs w:val="24"/>
+        </w:rPr>
+        <w:t>3) Измененный стек</w:t>
+      </w:r>
+      <w:r>
+        <w:rPr>
+          <w:sz w:val="24"/>
+          <w:szCs w:val="24"/>
+        </w:rPr>
+        <w:t xml:space="preserve"> и 1, в противном случае (стек был полон) 0</w:t>
+      </w:r>
+    </w:p>
+    <w:p>
+      <w:pPr>
+        <w:spacing w:after="0"/>
+        <w:rPr>
+          <w:sz w:val="24"/>
+          <w:szCs w:val="24"/>
+        </w:rPr>
+      </w:pPr>
+      <w:r>
+        <w:rPr>
+          <w:sz w:val="24"/>
+          <w:szCs w:val="24"/>
+        </w:rPr>
+        <w:t>4) Измененный стек, элемент</w:t>
+      </w:r>
+      <w:r>
+        <w:rPr>
+          <w:sz w:val="24"/>
+          <w:szCs w:val="24"/>
+        </w:rPr>
+        <w:t xml:space="preserve"> целого типа,</w:t>
+      </w:r>
+      <w:r>
+        <w:rPr>
+          <w:sz w:val="24"/>
+          <w:szCs w:val="24"/>
+        </w:rPr>
+        <w:t xml:space="preserve"> </w:t>
+      </w:r>
+      <w:r>
+        <w:rPr>
+          <w:sz w:val="24"/>
+          <w:szCs w:val="24"/>
+        </w:rPr>
+        <w:t>взятый из стека</w:t>
+      </w:r>
+    </w:p>
+    <w:p>
+      <w:pPr>
+        <w:spacing w:after="0"/>
+        <w:rPr>
+          <w:sz w:val="24"/>
+          <w:szCs w:val="24"/>
+        </w:rPr>
+      </w:pPr>
+      <w:r>
+        <w:rPr>
+          <w:sz w:val="24"/>
+          <w:szCs w:val="24"/>
+        </w:rPr>
+        <w:t>5)</w:t>
+      </w:r>
+      <w:r>
+        <w:rPr>
+          <w:sz w:val="24"/>
+          <w:szCs w:val="24"/>
+        </w:rPr>
+        <w:t xml:space="preserve"> 1, если элемент найден, 0 в противном случае</w:t>
+      </w:r>
+    </w:p>
+    <w:p>
+      <w:pPr>
+        <w:rPr>
+          <w:sz w:val="24"/>
+          <w:szCs w:val="24"/>
+        </w:rPr>
+      </w:pPr>
+      <w:r>
+        <w:rPr>
+          <w:sz w:val="24"/>
+          <w:szCs w:val="24"/>
+        </w:rPr>
+        <w:t>6) Содержимое стека, записанное в файл</w:t>
+      </w:r>
+    </w:p>
+    <w:p>
+      <w:pPr>
+        <w:ind w:firstLine="709"/>
+        <w:rPr>
+          <w:b/>
+          <w:sz w:val="24"/>
+          <w:szCs w:val="24"/>
+        </w:rPr>
+      </w:pPr>
+      <w:r>
+        <w:rPr>
+          <w:b/>
+          <w:sz w:val="24"/>
+          <w:szCs w:val="24"/>
+        </w:rPr>
+        <w:t>Метод решения:</w:t>
+      </w:r>
+    </w:p>
+    <w:p>
+      <w:pPr>
+        <w:spacing w:after="0"/>
+        <w:rPr>
+          <w:sz w:val="24"/>
+          <w:szCs w:val="24"/>
+        </w:rPr>
+      </w:pPr>
+      <w:r>
+        <w:rPr>
+          <w:sz w:val="24"/>
+          <w:szCs w:val="24"/>
+        </w:rPr>
         <w:t>1)</w:t>
       </w:r>
       <w:r>
-        <w:t xml:space="preserve"> Очистка стека</w:t>
-      </w:r>
-    </w:p>
-    <w:p>
-      <w:r>
-        <w:t xml:space="preserve">2) </w:t>
-      </w:r>
-      <w:r>
-        <w:t>Проверка стека на пустоту</w:t>
-      </w:r>
-    </w:p>
-    <w:p>
-      <w:r>
-        <w:t xml:space="preserve">3) </w:t>
-      </w:r>
-      <w:r>
-        <w:t>Добавление элемента в стек</w:t>
-      </w:r>
-    </w:p>
-    <w:p>
-      <w:r>
-        <w:t xml:space="preserve">4) </w:t>
-      </w:r>
-      <w:r>
-        <w:t>Взятие элемента из стека</w:t>
-      </w:r>
-    </w:p>
-    <w:p>
-      <w:r>
+        <w:rPr>
+          <w:sz w:val="24"/>
+          <w:szCs w:val="24"/>
+        </w:rPr>
+        <w:t xml:space="preserve"> Очистка стека методом перестановки указателя, показывающего на последний элемент стека.</w:t>
+      </w:r>
+    </w:p>
+    <w:p>
+      <w:pPr>
+        <w:spacing w:after="0"/>
+        <w:rPr>
+          <w:sz w:val="24"/>
+          <w:szCs w:val="24"/>
+        </w:rPr>
+      </w:pPr>
+      <w:r>
+        <w:rPr>
+          <w:sz w:val="24"/>
+          <w:szCs w:val="24"/>
+        </w:rPr>
+        <w:t>2)</w:t>
+      </w:r>
+      <w:r>
+        <w:rPr>
+          <w:sz w:val="24"/>
+          <w:szCs w:val="24"/>
+        </w:rPr>
+        <w:t xml:space="preserve"> Проверка стека на пустоту</w:t>
+      </w:r>
+      <w:r>
+        <w:rPr>
+          <w:sz w:val="24"/>
+          <w:szCs w:val="24"/>
+        </w:rPr>
+        <w:t xml:space="preserve"> с помощью выявления положения указателя, определяющего конец стека</w:t>
+      </w:r>
+      <w:r>
+        <w:rPr>
+          <w:sz w:val="24"/>
+          <w:szCs w:val="24"/>
+        </w:rPr>
+        <w:t>.</w:t>
+      </w:r>
+    </w:p>
+    <w:p>
+      <w:pPr>
+        <w:spacing w:after="0"/>
+        <w:rPr>
+          <w:sz w:val="24"/>
+          <w:szCs w:val="24"/>
+        </w:rPr>
+      </w:pPr>
+      <w:r>
+        <w:rPr>
+          <w:sz w:val="24"/>
+          <w:szCs w:val="24"/>
+        </w:rPr>
+        <w:t>3)</w:t>
+      </w:r>
+      <w:r>
+        <w:rPr>
+          <w:sz w:val="24"/>
+          <w:szCs w:val="24"/>
+        </w:rPr>
+        <w:t xml:space="preserve"> Поместим элемент в стек, если в нём есть свободное место, в противном случае элемент помещён не будет</w:t>
+      </w:r>
+      <w:r>
+        <w:rPr>
+          <w:sz w:val="24"/>
+          <w:szCs w:val="24"/>
+        </w:rPr>
+        <w:t>.</w:t>
+      </w:r>
+    </w:p>
+    <w:p>
+      <w:pPr>
+        <w:spacing w:after="0"/>
+        <w:rPr>
+          <w:sz w:val="24"/>
+          <w:szCs w:val="24"/>
+        </w:rPr>
+      </w:pPr>
+      <w:r>
+        <w:rPr>
+          <w:sz w:val="24"/>
+          <w:szCs w:val="24"/>
+        </w:rPr>
+        <w:t>4)</w:t>
+      </w:r>
+      <w:r>
+        <w:rPr>
+          <w:sz w:val="24"/>
+          <w:szCs w:val="24"/>
+        </w:rPr>
+        <w:t xml:space="preserve"> Возьмём из стека последний добавленный элемент, если стек пуст, элемент взят не будет</w:t>
+      </w:r>
+      <w:r>
+        <w:rPr>
+          <w:sz w:val="24"/>
+          <w:szCs w:val="24"/>
+        </w:rPr>
+        <w:t xml:space="preserve">. </w:t>
+      </w:r>
+    </w:p>
+    <w:p>
+      <w:pPr>
+        <w:spacing w:after="0"/>
+        <w:rPr>
+          <w:sz w:val="24"/>
+          <w:szCs w:val="24"/>
+        </w:rPr>
+      </w:pPr>
+      <w:r>
+        <w:rPr>
+          <w:sz w:val="24"/>
+          <w:szCs w:val="24"/>
+        </w:rPr>
+        <w:lastRenderedPageBreak/>
         <w:t>5)</w:t>
       </w:r>
       <w:r>
-        <w:t xml:space="preserve"> Прове</w:t>
-      </w:r>
-      <w:r>
-        <w:t>рка на наличие элемента в стеке</w:t>
-      </w:r>
-      <w:bookmarkStart w:id="0" w:name="_GoBack"/>
-      <w:bookmarkEnd w:id="0"/>
-    </w:p>
-    <w:p>
-      <w:pPr>
-        <w:ind w:firstLine="709"/>
-        <w:rPr>
-          <w:b/>
-        </w:rPr>
-      </w:pPr>
-      <w:r>
-        <w:rPr>
-          <w:b/>
-        </w:rPr>
-        <w:t>Входные данные:</w:t>
-      </w:r>
-    </w:p>
-    <w:p>
-      <w:r>
-        <w:t xml:space="preserve">1) </w:t>
-      </w:r>
-      <w:r>
-        <w:t>Стек</w:t>
-      </w:r>
-    </w:p>
-    <w:p>
-      <w:r>
-        <w:t xml:space="preserve">2) </w:t>
-      </w:r>
-      <w:r>
-        <w:t>Стек</w:t>
-      </w:r>
-    </w:p>
-    <w:p>
-      <w:r>
-        <w:t xml:space="preserve">3) </w:t>
-      </w:r>
-      <w:r>
-        <w:t>Стек, целое число</w:t>
-      </w:r>
-    </w:p>
-    <w:p>
-      <w:r>
-        <w:t xml:space="preserve">4) </w:t>
-      </w:r>
-      <w:r>
-        <w:t>Стек</w:t>
-      </w:r>
-    </w:p>
-    <w:p>
-      <w:r>
-        <w:t xml:space="preserve">5) </w:t>
-      </w:r>
-      <w:r>
-        <w:t>Сте</w:t>
-      </w:r>
-      <w:r>
-        <w:t>к</w:t>
-      </w:r>
-    </w:p>
-    <w:p>
-      <w:pPr>
-        <w:ind w:firstLine="709"/>
-        <w:rPr>
-          <w:b/>
-        </w:rPr>
-      </w:pPr>
-      <w:r>
-        <w:rPr>
-          <w:b/>
-        </w:rPr>
-        <w:t>Выходные данные:</w:t>
-      </w:r>
-    </w:p>
-    <w:p>
-      <w:r>
-        <w:t xml:space="preserve">1) </w:t>
-      </w:r>
-      <w:r>
-        <w:t>Пустой стек</w:t>
-      </w:r>
-    </w:p>
-    <w:p>
-      <w:r>
-        <w:t>2)</w:t>
-      </w:r>
-      <w:r>
+        <w:rPr>
+          <w:sz w:val="24"/>
+          <w:szCs w:val="24"/>
+        </w:rPr>
+        <w:t xml:space="preserve"> Переберём каждый элемент из стека и сравним их с искомым. Если такой элемент будет найден, вернём 1, в противном случае вернём 0</w:t>
+      </w:r>
+      <w:r>
+        <w:rPr>
+          <w:sz w:val="24"/>
+          <w:szCs w:val="24"/>
+        </w:rPr>
+        <w:t>.</w:t>
+      </w:r>
+      <w:r>
+        <w:rPr>
+          <w:sz w:val="24"/>
+          <w:szCs w:val="24"/>
+        </w:rPr>
         <w:t xml:space="preserve"> </w:t>
       </w:r>
-      <w:r>
-        <w:t xml:space="preserve">0, если </w:t>
-      </w:r>
-      <w:r>
-        <w:t>стек пуст, 1 в противном случае</w:t>
-      </w:r>
-    </w:p>
-    <w:p>
-      <w:r>
-        <w:t>3)</w:t>
-      </w:r>
-      <w:r>
-        <w:t xml:space="preserve"> </w:t>
-      </w:r>
-      <w:r>
-        <w:t>Измененный стек</w:t>
-      </w:r>
-      <w:r>
-        <w:t xml:space="preserve"> и 1, в противном случае (стек был полон) 0</w:t>
-      </w:r>
-    </w:p>
-    <w:p>
-      <w:r>
-        <w:t>4)</w:t>
-      </w:r>
-      <w:r>
-        <w:t xml:space="preserve"> </w:t>
-      </w:r>
-      <w:r>
-        <w:t>Измененный стек, элемент</w:t>
-      </w:r>
-      <w:r>
-        <w:t xml:space="preserve"> целого типа,</w:t>
-      </w:r>
-      <w:r>
-        <w:t xml:space="preserve"> </w:t>
-      </w:r>
-      <w:r>
-        <w:t>взятый из стека</w:t>
-      </w:r>
-    </w:p>
-    <w:p>
-      <w:r>
-        <w:t>5)</w:t>
-      </w:r>
-      <w:r>
-        <w:t xml:space="preserve"> 1, если элемент найден, 0 в противном случае</w:t>
-      </w:r>
-    </w:p>
-    <w:p>
-      <w:pPr>
-        <w:ind w:firstLine="709"/>
-        <w:rPr>
-          <w:b/>
-        </w:rPr>
-      </w:pPr>
-      <w:r>
-        <w:rPr>
-          <w:b/>
-        </w:rPr>
-        <w:t>Метод решения:</w:t>
-      </w:r>
-    </w:p>
-    <w:p>
-      <w:r>
-        <w:t>1)</w:t>
-      </w:r>
-      <w:r>
-        <w:t xml:space="preserve"> Очистка стека методом перестановки указателя, показывающего на последний элемент стека.</w:t>
-      </w:r>
-    </w:p>
-    <w:p>
-      <w:r>
-        <w:t>2)</w:t>
-      </w:r>
-      <w:r>
-        <w:t xml:space="preserve"> Проверка стека на пустоту</w:t>
-      </w:r>
-      <w:r>
-        <w:t xml:space="preserve"> с помощью выявления положения указателя, определяющего конец стека</w:t>
-      </w:r>
-      <w:r>
-        <w:t>.</w:t>
-      </w:r>
-    </w:p>
-    <w:p>
-      <w:r>
-        <w:t>3)</w:t>
-      </w:r>
-      <w:r>
-        <w:t xml:space="preserve"> Поместим элемент в стек, если в нём есть свободное место, в противном случае элемент помещён не будет</w:t>
-      </w:r>
-      <w:r>
-        <w:t>.</w:t>
-      </w:r>
-    </w:p>
-    <w:p>
-      <w:r>
-        <w:lastRenderedPageBreak/>
-        <w:t>4)</w:t>
-      </w:r>
-      <w:r>
-        <w:t xml:space="preserve"> Возьмём из стека последний добавленный элемент, если стек пуст, элемент взят не будет</w:t>
-      </w:r>
-      <w:r>
-        <w:t xml:space="preserve">. </w:t>
-      </w:r>
-    </w:p>
-    <w:p>
-      <w:r>
-        <w:t>5)</w:t>
-      </w:r>
-      <w:r>
-        <w:t xml:space="preserve"> Переберём каждый элемент из стека и сравним их с искомым. Если такой элемент будет найден, вернём 1, в противном случае вернём 0</w:t>
-      </w:r>
-      <w:r>
-        <w:t>.</w:t>
-      </w:r>
-      <w:r>
-        <w:t xml:space="preserve"> </w:t>
+    </w:p>
+    <w:p>
+      <w:pPr>
+        <w:rPr>
+          <w:sz w:val="24"/>
+          <w:szCs w:val="24"/>
+        </w:rPr>
+      </w:pPr>
+      <w:r>
+        <w:rPr>
+          <w:sz w:val="24"/>
+          <w:szCs w:val="24"/>
+        </w:rPr>
+        <w:t>6) Покажем содержимое стека в правильном порядке с помощью подзадач 1, 3, 4, записав его в файл.</w:t>
       </w:r>
     </w:p>
     <w:p>
@@ -344,11 +810,15 @@
         <w:ind w:left="709" w:hanging="283"/>
         <w:rPr>
           <w:b/>
+          <w:sz w:val="24"/>
+          <w:szCs w:val="24"/>
         </w:rPr>
       </w:pPr>
       <w:r>
         <w:rPr>
           <w:b/>
+          <w:sz w:val="24"/>
+          <w:szCs w:val="24"/>
         </w:rPr>
         <w:t>Структуры основных входных и выходных данных</w:t>
       </w:r>
@@ -358,11 +828,15 @@
         <w:ind w:firstLine="709"/>
         <w:rPr>
           <w:b/>
+          <w:sz w:val="24"/>
+          <w:szCs w:val="24"/>
         </w:rPr>
       </w:pPr>
       <w:r>
         <w:rPr>
           <w:b/>
+          <w:sz w:val="24"/>
+          <w:szCs w:val="24"/>
         </w:rPr>
         <w:t>Внешнее представление исходных данных</w:t>
       </w:r>
@@ -372,11 +846,15 @@
         <w:ind w:firstLine="709"/>
         <w:rPr>
           <w:b/>
+          <w:sz w:val="24"/>
+          <w:szCs w:val="24"/>
         </w:rPr>
       </w:pPr>
       <w:r>
         <w:rPr>
           <w:b/>
+          <w:sz w:val="24"/>
+          <w:szCs w:val="24"/>
         </w:rPr>
         <w:t>Внутреннее представление исходных данных и результата</w:t>
       </w:r>
